--- a/ordenanzas/0948.docx
+++ b/ordenanzas/0948.docx
@@ -4,7 +4,8 @@
   <w:body>
     <w:p>
       <w:pPr>
-        <w:spacing w:after="200"/>
+        <w:keepNext/>
+        <w:spacing w:after="240"/>
         <w:jc w:val="right"/>
         <w:rPr>
           <w:bCs/>
@@ -19,13 +20,16 @@
     </w:p>
     <w:p>
       <w:pPr>
-        <w:spacing w:after="200"/>
-        <w:rPr>
+        <w:keepNext/>
+        <w:spacing w:before="240" w:after="360"/>
+        <w:rPr>
+          <w:b/>
           <w:bCs/>
         </w:rPr>
       </w:pPr>
       <w:r>
         <w:rPr>
+          <w:b/>
           <w:bCs/>
         </w:rPr>
         <w:t>ORDENANZA Nº 948</w:t>
@@ -33,38 +37,84 @@
     </w:p>
     <w:p>
       <w:pPr>
-        <w:spacing w:after="200"/>
-        <w:jc w:val="both"/>
-      </w:pPr>
-      <w:r>
-        <w:rPr>
+        <w:keepNext/>
+        <w:spacing w:before="240" w:after="120"/>
+        <w:rPr>
+          <w:b/>
           <w:bCs/>
         </w:rPr>
+      </w:pPr>
+      <w:r>
+        <w:rPr>
+          <w:b/>
+          <w:bCs/>
+        </w:rPr>
         <w:t xml:space="preserve">VISTO: </w:t>
       </w:r>
-      <w:r>
-        <w:t>El Expte. Nº 131-Y-1.998 y sus antecedentes; y</w:t>
-      </w:r>
-    </w:p>
-    <w:p>
-      <w:pPr>
-        <w:spacing w:after="200"/>
-        <w:jc w:val="both"/>
+    </w:p>
+    <w:p>
+      <w:pPr>
+        <w:keepNext/>
+        <w:spacing w:after="120"/>
       </w:pPr>
       <w:r>
         <w:rPr>
           <w:bCs/>
         </w:rPr>
+        <w:t xml:space="preserve"> </w:t>
+      </w:r>
+      <w:r>
+        <w:t>El Expte. N</w:t>
+      </w:r>
+      <w:r>
+        <w:t xml:space="preserve">º </w:t>
+      </w:r>
+      <w:r>
+        <w:t>131-Y-1.998 y sus antecedentes; y</w:t>
+      </w:r>
+    </w:p>
+    <w:p>
+      <w:pPr>
+        <w:keepNext/>
+        <w:spacing w:before="240" w:after="120"/>
+        <w:rPr>
+          <w:b/>
+          <w:bCs/>
+        </w:rPr>
+      </w:pPr>
+      <w:r>
+        <w:rPr>
+          <w:b/>
+          <w:bCs/>
+        </w:rPr>
         <w:t xml:space="preserve">CONSIDERANDO: </w:t>
       </w:r>
-      <w:r>
-        <w:t>Que el Señor Carlos E. López solicita vía de excepción para que se apruebe la documentación técnica de Anteproyecto, presentada ante la Municipalidad de Yerba Buena mediante Expte. Nº 30709-L-97;</w:t>
-      </w:r>
-    </w:p>
-    <w:p>
-      <w:pPr>
-        <w:spacing w:after="200"/>
-        <w:jc w:val="both"/>
+    </w:p>
+    <w:p>
+      <w:pPr>
+        <w:keepNext/>
+        <w:spacing w:after="120"/>
+      </w:pPr>
+      <w:r>
+        <w:rPr>
+          <w:bCs/>
+        </w:rPr>
+        <w:t xml:space="preserve"> </w:t>
+      </w:r>
+      <w:r>
+        <w:t>Que el Señor Carlos E. López solicita vía de excepción para que se apruebe la documentación técnica de Anteproyecto, presentada ante la Municipalidad de Yerba Buena mediante Expte. N</w:t>
+      </w:r>
+      <w:r>
+        <w:t xml:space="preserve">º </w:t>
+      </w:r>
+      <w:r>
+        <w:t>30709-L-97;</w:t>
+      </w:r>
+    </w:p>
+    <w:p>
+      <w:pPr>
+        <w:keepNext/>
+        <w:spacing w:after="120"/>
       </w:pPr>
       <w:r>
         <w:t>Que se trata de un local ubicado en una zona netamente comercial, siendo una pequeña industria que genera mano de obra;</w:t>
@@ -72,8 +122,8 @@
     </w:p>
     <w:p>
       <w:pPr>
-        <w:spacing w:after="200"/>
-        <w:jc w:val="both"/>
+        <w:keepNext/>
+        <w:spacing w:after="120"/>
       </w:pPr>
       <w:r>
         <w:t>Que se trata de un hecho consumado y que es menester regularizar tal situación;</w:t>
@@ -81,8 +131,8 @@
     </w:p>
     <w:p>
       <w:pPr>
-        <w:spacing w:after="200"/>
-        <w:jc w:val="both"/>
+        <w:keepNext/>
+        <w:spacing w:after="120"/>
         <w:rPr>
           <w:bCs/>
         </w:rPr>
@@ -96,11 +146,17 @@
     </w:p>
     <w:p>
       <w:pPr>
-        <w:spacing w:after="200"/>
+        <w:keepNext/>
+        <w:spacing w:before="360" w:after="360"/>
+        <w:ind w:left="1984" w:right="1984"/>
         <w:jc w:val="center"/>
-      </w:pPr>
-      <w:r>
-        <w:rPr>
+        <w:rPr>
+          <w:b/>
+        </w:rPr>
+      </w:pPr>
+      <w:r>
+        <w:rPr>
+          <w:b/>
           <w:bCs/>
           <w:iCs/>
         </w:rPr>
@@ -109,26 +165,47 @@
     </w:p>
     <w:p>
       <w:pPr>
-        <w:spacing w:after="200"/>
-        <w:jc w:val="both"/>
-      </w:pPr>
-      <w:r>
-        <w:t xml:space="preserve">ARTICULO PRIMERO: </w:t>
-      </w:r>
-      <w:r>
-        <w:t>FACULTASE al Departamento Ejecutivo Municipal a aprobar por vía de excepción las construcciones realizadas en la Subparcela 00-01 Padrón Nº 677.477 y en inmueble Padrón Nº 677.467.</w:t>
-      </w:r>
-    </w:p>
-    <w:p>
-      <w:pPr>
-        <w:spacing w:after="200"/>
-        <w:jc w:val="both"/>
-      </w:pPr>
+        <w:keepNext/>
+        <w:spacing w:after="120"/>
+      </w:pPr>
+      <w:r>
+        <w:rPr>
+          <w:u w:val="single"/>
+        </w:rPr>
+        <w:t>ARTICULO PRIMERO:</w:t>
+      </w:r>
       <w:r>
         <w:t xml:space="preserve"> </w:t>
       </w:r>
       <w:r>
-        <w:t xml:space="preserve">ARTICULO SEGUNDO: </w:t>
+        <w:t>FACULTASE al Departamento Ejecutivo Municipal a aprobar por vía de excepción las construcciones realizadas en la Subparcela 00-01 Padrón N</w:t>
+      </w:r>
+      <w:r>
+        <w:t xml:space="preserve">º </w:t>
+      </w:r>
+      <w:r>
+        <w:t>677.477 y en inmueble Padrón N</w:t>
+      </w:r>
+      <w:r>
+        <w:t xml:space="preserve">º </w:t>
+      </w:r>
+      <w:r>
+        <w:t>677.467.</w:t>
+      </w:r>
+    </w:p>
+    <w:p>
+      <w:pPr>
+        <w:keepNext/>
+        <w:spacing w:after="120"/>
+      </w:pPr>
+      <w:r>
+        <w:rPr>
+          <w:u w:val="single"/>
+        </w:rPr>
+        <w:t>ARTICULO SEGUNDO:</w:t>
+      </w:r>
+      <w:r>
+        <w:t xml:space="preserve"> </w:t>
       </w:r>
       <w:r>
         <w:t>El propietario deberá en un plazo de 30 días y previo a la aprobación de la Documentación Técnica de las construcciones, regularizar la situación planteada por estar afectado al Régimen de Propiedad Horizontal, con los planos de subdivisión bajo ese régimen y la unificación con el territorio colindante, o bien según las normas que establezcan Catastro Municipal y Catastro de la Provincia.</w:t>
@@ -136,11 +213,17 @@
     </w:p>
     <w:p>
       <w:pPr>
-        <w:spacing w:after="200"/>
-        <w:jc w:val="both"/>
-      </w:pPr>
-      <w:r>
-        <w:t xml:space="preserve">ARTICULO TERCERO: </w:t>
+        <w:keepNext/>
+        <w:spacing w:after="120"/>
+      </w:pPr>
+      <w:r>
+        <w:rPr>
+          <w:u w:val="single"/>
+        </w:rPr>
+        <w:t>ARTICULO TERCERO:</w:t>
+      </w:r>
+      <w:r>
+        <w:t xml:space="preserve"> </w:t>
       </w:r>
       <w:r>
         <w:t>COMUNIQUESE, COPIESE Y ARCHIVESE.</w:t>
@@ -150,9 +233,11 @@
       </w:r>
     </w:p>
     <w:sectPr>
-      <w:headerReference w:type="first" r:id="rId7"/>
+      <w:footerReference w:type="default" r:id="rId7"/>
+      <w:headerReference w:type="first" r:id="rId8"/>
       <w:pgSz w:w="11907" w:h="16840" w:code="9"/>
       <w:pgMar w:top="1417" w:right="1701" w:bottom="1417" w:left="1701" w:header="709" w:footer="709" w:gutter="0"/>
+      <w:pgNumType w:start="960"/>
       <w:cols w:space="708"/>
       <w:docGrid w:linePitch="360"/>
     </w:sectPr>
@@ -162,14 +247,14 @@
 
 <file path=word/endnotes.xml><?xml version="1.0" encoding="utf-8"?>
 <w:endnotes xmlns:ve="http://schemas.openxmlformats.org/markup-compatibility/2006" xmlns:o="urn:schemas-microsoft-com:office:office" xmlns:r="http://schemas.openxmlformats.org/officeDocument/2006/relationships" xmlns:m="http://schemas.openxmlformats.org/officeDocument/2006/math" xmlns:v="urn:schemas-microsoft-com:vml" xmlns:wp="http://schemas.openxmlformats.org/drawingml/2006/wordprocessingDrawing" xmlns:w10="urn:schemas-microsoft-com:office:word" xmlns:w="http://schemas.openxmlformats.org/wordprocessingml/2006/main" xmlns:wne="http://schemas.microsoft.com/office/word/2006/wordml">
-  <w:endnote w:type="separator" w:id="0">
+  <w:endnote w:type="separator" w:id="-1">
     <w:p>
       <w:r>
         <w:separator/>
       </w:r>
     </w:p>
   </w:endnote>
-  <w:endnote w:type="continuationSeparator" w:id="1">
+  <w:endnote w:type="continuationSeparator" w:id="0">
     <w:p>
       <w:r>
         <w:continuationSeparator/>
@@ -179,16 +264,31 @@
 </w:endnotes>
 </file>
 
+<file path=word/footer1.xml><?xml version="1.0" encoding="utf-8"?>
+<w:ftr xmlns:ve="http://schemas.openxmlformats.org/markup-compatibility/2006" xmlns:o="urn:schemas-microsoft-com:office:office" xmlns:r="http://schemas.openxmlformats.org/officeDocument/2006/relationships" xmlns:m="http://schemas.openxmlformats.org/officeDocument/2006/math" xmlns:v="urn:schemas-microsoft-com:vml" xmlns:wp="http://schemas.openxmlformats.org/drawingml/2006/wordprocessingDrawing" xmlns:w10="urn:schemas-microsoft-com:office:word" xmlns:w="http://schemas.openxmlformats.org/wordprocessingml/2006/main" xmlns:wne="http://schemas.microsoft.com/office/word/2006/wordml">
+  <w:p>
+    <w:pPr>
+      <w:pStyle w:val="Piedepgina"/>
+      <w:rPr>
+        <w:rFonts w:ascii="Book Antiqua" w:hAnsi="Book Antiqua"/>
+        <w:color w:val="808080" w:themeColor="background1" w:themeShade="80"/>
+        <w:sz w:val="20"/>
+      </w:rPr>
+    </w:pPr>
+  </w:p>
+</w:ftr>
+</file>
+
 <file path=word/footnotes.xml><?xml version="1.0" encoding="utf-8"?>
 <w:footnotes xmlns:ve="http://schemas.openxmlformats.org/markup-compatibility/2006" xmlns:o="urn:schemas-microsoft-com:office:office" xmlns:r="http://schemas.openxmlformats.org/officeDocument/2006/relationships" xmlns:m="http://schemas.openxmlformats.org/officeDocument/2006/math" xmlns:v="urn:schemas-microsoft-com:vml" xmlns:wp="http://schemas.openxmlformats.org/drawingml/2006/wordprocessingDrawing" xmlns:w10="urn:schemas-microsoft-com:office:word" xmlns:w="http://schemas.openxmlformats.org/wordprocessingml/2006/main" xmlns:wne="http://schemas.microsoft.com/office/word/2006/wordml">
-  <w:footnote w:type="separator" w:id="0">
+  <w:footnote w:type="separator" w:id="-1">
     <w:p>
       <w:r>
         <w:separator/>
       </w:r>
     </w:p>
   </w:footnote>
-  <w:footnote w:type="continuationSeparator" w:id="1">
+  <w:footnote w:type="continuationSeparator" w:id="0">
     <w:p>
       <w:r>
         <w:continuationSeparator/>
